--- a/JiJingxiangGitTutorial-07-08-2017.docx
+++ b/JiJingxiangGitTutorial-07-08-2017.docx
@@ -2,6 +2,94 @@
 <file path=word/document.xml><?xml version="1.0" encoding="utf-8"?>
 <w:document xmlns:wpc="http://schemas.microsoft.com/office/word/2010/wordprocessingCanvas" xmlns:mo="http://schemas.microsoft.com/office/mac/office/2008/main" xmlns:mc="http://schemas.openxmlformats.org/markup-compatibility/2006" xmlns:mv="urn:schemas-microsoft-com:mac:vml" xmlns:o="urn:schemas-microsoft-com:office:office" xmlns:r="http://schemas.openxmlformats.org/officeDocument/2006/relationships" xmlns:m="http://schemas.openxmlformats.org/officeDocument/2006/math" xmlns:v="urn:schemas-microsoft-com:vml" xmlns:wp14="http://schemas.microsoft.com/office/word/2010/wordprocessingDrawing" xmlns:wp="http://schemas.openxmlformats.org/drawingml/2006/wordprocessingDrawing" xmlns:w10="urn:schemas-microsoft-com:office:word" xmlns:w="http://schemas.openxmlformats.org/wordprocessingml/2006/main" xmlns:w14="http://schemas.microsoft.com/office/word/2010/wordml" xmlns:w15="http://schemas.microsoft.com/office/word/2012/wordml" xmlns:wpg="http://schemas.microsoft.com/office/word/2010/wordprocessingGroup" xmlns:wpi="http://schemas.microsoft.com/office/word/2010/wordprocessingInk" xmlns:wne="http://schemas.microsoft.com/office/word/2006/wordml" xmlns:wps="http://schemas.microsoft.com/office/word/2010/wordprocessingShape" mc:Ignorable="w14 w15 wp14">
   <w:body>
+    <w:p>
+      <w:pPr>
+        <w:jc w:val="right"/>
+        <w:rPr>
+          <w:rFonts w:cs="Times New Roman"/>
+          <w:b/>
+          <w:lang w:eastAsia="zh-CN"/>
+        </w:rPr>
+      </w:pPr>
+      <w:bookmarkStart w:id="0" w:name="_GoBack"/>
+      <w:proofErr w:type="spellStart"/>
+      <w:r>
+        <w:rPr>
+          <w:rFonts w:cs="Times New Roman"/>
+          <w:b/>
+          <w:lang w:eastAsia="zh-CN"/>
+        </w:rPr>
+        <w:t>Jingxiang</w:t>
+      </w:r>
+      <w:proofErr w:type="spellEnd"/>
+      <w:r>
+        <w:rPr>
+          <w:rFonts w:cs="Times New Roman"/>
+          <w:b/>
+          <w:lang w:eastAsia="zh-CN"/>
+        </w:rPr>
+        <w:t xml:space="preserve"> Ji</w:t>
+      </w:r>
+    </w:p>
+    <w:p>
+      <w:pPr>
+        <w:jc w:val="right"/>
+        <w:rPr>
+          <w:rFonts w:cs="Times New Roman"/>
+          <w:b/>
+        </w:rPr>
+      </w:pPr>
+      <w:r>
+        <w:rPr>
+          <w:rFonts w:cs="Times New Roman"/>
+          <w:b/>
+        </w:rPr>
+        <w:t>CS 623 Individual Project Responses</w:t>
+      </w:r>
+    </w:p>
+    <w:p>
+      <w:pPr>
+        <w:jc w:val="right"/>
+        <w:rPr>
+          <w:rFonts w:cs="Times New Roman"/>
+          <w:b/>
+          <w:lang w:eastAsia="zh-CN"/>
+        </w:rPr>
+      </w:pPr>
+      <w:r>
+        <w:rPr>
+          <w:rFonts w:cs="Times New Roman"/>
+          <w:b/>
+        </w:rPr>
+        <w:t>July 8</w:t>
+      </w:r>
+      <w:r>
+        <w:rPr>
+          <w:rFonts w:cs="Times New Roman"/>
+          <w:b/>
+          <w:vertAlign w:val="superscript"/>
+        </w:rPr>
+        <w:t>th</w:t>
+      </w:r>
+      <w:r>
+        <w:rPr>
+          <w:rFonts w:cs="Times New Roman"/>
+          <w:b/>
+        </w:rPr>
+        <w:t>, 2017</w:t>
+      </w:r>
+    </w:p>
+    <w:bookmarkEnd w:id="0"/>
+    <w:p>
+      <w:pPr>
+        <w:jc w:val="right"/>
+        <w:rPr>
+          <w:rFonts w:ascii="Times New Roman" w:hAnsi="Times New Roman" w:cs="Times New Roman" w:hint="eastAsia"/>
+          <w:b/>
+          <w:lang w:eastAsia="zh-CN"/>
+        </w:rPr>
+      </w:pPr>
+    </w:p>
     <w:p>
       <w:pPr>
         <w:pStyle w:val="NoSpacing"/>
@@ -254,8 +342,6 @@
           <w:lang w:eastAsia="zh-CN"/>
         </w:rPr>
       </w:pPr>
-      <w:bookmarkStart w:id="0" w:name="_GoBack"/>
-      <w:bookmarkEnd w:id="0"/>
       <w:r>
         <w:rPr>
           <w:rFonts w:asciiTheme="minorHAnsi" w:hAnsiTheme="minorHAnsi"/>
@@ -699,6 +785,7 @@
         </w:rPr>
       </w:pPr>
       <w:r>
+        <w:lastRenderedPageBreak/>
         <w:t xml:space="preserve">$ </w:t>
       </w:r>
       <w:proofErr w:type="spellStart"/>
@@ -791,7 +878,6 @@
         </w:rPr>
       </w:pPr>
       <w:r>
-        <w:lastRenderedPageBreak/>
         <w:t xml:space="preserve">$ </w:t>
       </w:r>
       <w:proofErr w:type="spellStart"/>
@@ -1469,6 +1555,24 @@
       <w:iCs/>
     </w:rPr>
   </w:style>
+  <w:style w:type="paragraph" w:styleId="Date">
+    <w:name w:val="Date"/>
+    <w:basedOn w:val="Normal"/>
+    <w:next w:val="Normal"/>
+    <w:link w:val="DateChar"/>
+    <w:uiPriority w:val="99"/>
+    <w:semiHidden/>
+    <w:unhideWhenUsed/>
+    <w:rsid w:val="00214B68"/>
+  </w:style>
+  <w:style w:type="character" w:customStyle="1" w:styleId="DateChar">
+    <w:name w:val="Date Char"/>
+    <w:basedOn w:val="DefaultParagraphFont"/>
+    <w:link w:val="Date"/>
+    <w:uiPriority w:val="99"/>
+    <w:semiHidden/>
+    <w:rsid w:val="00214B68"/>
+  </w:style>
 </w:styles>
 </file>
 
